--- a/02_dialog-boxes/03_02_mod_divers_rich$$.docx
+++ b/02_dialog-boxes/03_02_mod_divers_rich$$.docx
@@ -770,7 +770,13 @@
         <w:t>/03_</w:t>
       </w:r>
       <w:r>
-        <w:t>image_files/pyron_2010_fig1.png</w:t>
+        <w:t>image_files/pyron_2010_fig1</w:t>
+      </w:r>
+      <w:r>
+        <w:t>_clipped</w:t>
+      </w:r>
+      <w:r>
+        <w:t>.png</w:t>
       </w:r>
     </w:p>
     <w:p>
@@ -840,24 +846,12 @@
     <w:p/>
     <w:p>
       <w:r>
-        <w:t>#</w:t>
-      </w:r>
-      <w:r>
-        <w:t>#</w:t>
-      </w:r>
-      <w:r>
-        <w:t xml:space="preserve"> Study design</w:t>
-      </w:r>
-    </w:p>
-    <w:p>
-      <w:r>
-        <w:t>###</w:t>
-      </w:r>
-      <w:r>
-        <w:t xml:space="preserve"> </w:t>
-      </w:r>
-      <w:r>
-        <w:t>Number of cameras</w:t>
+        <w:t>## Study design</w:t>
+      </w:r>
+    </w:p>
+    <w:p>
+      <w:r>
+        <w:t>### Number of cameras</w:t>
       </w:r>
     </w:p>
     <w:p/>
@@ -3525,6 +3519,30 @@
           <w:p>
             <w:pPr>
               <w:rPr>
+                <w:b/>
+                <w:bCs/>
+                <w:highlight w:val="cyan"/>
+              </w:rPr>
+            </w:pPr>
+            <w:r>
+              <w:rPr>
+                <w:b/>
+                <w:bCs/>
+                <w:highlight w:val="cyan"/>
+              </w:rPr>
+              <w:t>Community structure and diversity</w:t>
+            </w:r>
+          </w:p>
+          <w:p>
+            <w:pPr>
+              <w:rPr>
+                <w:highlight w:val="cyan"/>
+              </w:rPr>
+            </w:pPr>
+          </w:p>
+          <w:p>
+            <w:pPr>
+              <w:rPr>
                 <w:highlight w:val="cyan"/>
               </w:rPr>
             </w:pPr>
@@ -3541,11 +3559,63 @@
             </w:tcMar>
           </w:tcPr>
           <w:p>
-            <w:pPr>
-              <w:rPr>
-                <w:highlight w:val="cyan"/>
-              </w:rPr>
-            </w:pPr>
+            <w:r>
+              <w:t>https://www.youtube.com/embed/Clxji2_36Do?si=H2UUsKL_F9FGRTvZ</w:t>
+            </w:r>
+          </w:p>
+          <w:p/>
+          <w:p>
+            <w:r>
+              <w:t>(</w:t>
+            </w:r>
+            <w:r>
+              <w:t>2021</w:t>
+            </w:r>
+            <w:r>
+              <w:t xml:space="preserve">, </w:t>
+            </w:r>
+            <w:r>
+              <w:t>Oct 31</w:t>
+            </w:r>
+            <w:r>
+              <w:t>)</w:t>
+            </w:r>
+          </w:p>
+          <w:p/>
+          <w:p>
+            <w:r>
+              <w:t>Benedetto</w:t>
+            </w:r>
+            <w:r>
+              <w:t xml:space="preserve">, N. </w:t>
+            </w:r>
+            <w:r>
+              <w:t>(</w:t>
+            </w:r>
+            <w:r>
+              <w:t>2021</w:t>
+            </w:r>
+            <w:r>
+              <w:t xml:space="preserve">, </w:t>
+            </w:r>
+            <w:r>
+              <w:t>Oct 31</w:t>
+            </w:r>
+            <w:r>
+              <w:t>)</w:t>
+            </w:r>
+            <w:r>
+              <w:t xml:space="preserve"> </w:t>
+            </w:r>
+            <w:r>
+              <w:t>&lt;</w:t>
+            </w:r>
+            <w:r>
+              <w:t>https://www.youtube.com/watch?app=desktop&amp;v=Clxji2_36Do</w:t>
+            </w:r>
+            <w:r>
+              <w:t>&gt;</w:t>
+            </w:r>
           </w:p>
         </w:tc>
         <w:tc>
@@ -3751,6 +3821,7 @@
         <w:pStyle w:val="Heading2"/>
       </w:pPr>
       <w:r>
+        <w:lastRenderedPageBreak/>
         <w:t>Shiny</w:t>
       </w:r>
     </w:p>
@@ -4176,7 +4247,14 @@
               <w:rPr>
                 <w:shd w:val="clear" w:color="auto" w:fill="FFFFFF"/>
               </w:rPr>
-              <w:t> (INterpolation and EXTrapolation of species richness) - is both easy to use and rapid to compute. It also comes with a wealth of plotting functions - see the </w:t>
+              <w:t xml:space="preserve"> (INterpolation and EXTrapolation of species richness) - is </w:t>
+            </w:r>
+            <w:r>
+              <w:rPr>
+                <w:shd w:val="clear" w:color="auto" w:fill="FFFFFF"/>
+              </w:rPr>
+              <w:lastRenderedPageBreak/>
+              <w:t>both easy to use and rapid to compute. It also comes with a wealth of plotting functions - see the </w:t>
             </w:r>
             <w:hyperlink r:id="rId15" w:history="1">
               <w:r>
@@ -4207,16 +4285,7 @@
                   <w:u w:val="single"/>
                   <w:shd w:val="clear" w:color="auto" w:fill="FFFFFF"/>
                 </w:rPr>
-                <w:t xml:space="preserve">Chao, Anne, </w:t>
-              </w:r>
-              <w:r>
-                <w:rPr>
-                  <w:color w:val="4183C4"/>
-                  <w:u w:val="single"/>
-                  <w:shd w:val="clear" w:color="auto" w:fill="FFFFFF"/>
-                </w:rPr>
-                <w:lastRenderedPageBreak/>
-                <w:t>et al. “Rarefaction and extrapolation with Hill numbers: a framework for sampling and estimation in species diversity studies.” Ecological monographs 84.1 (2014): 45-67.</w:t>
+                <w:t>Chao, Anne, et al. “Rarefaction and extrapolation with Hill numbers: a framework for sampling and estimation in species diversity studies.” Ecological monographs 84.1 (2014): 45-67.</w:t>
               </w:r>
             </w:hyperlink>
             <w:bookmarkEnd w:id="84"/>
@@ -4604,6 +4673,7 @@
           <w:p>
             <w:bookmarkStart w:id="107" w:name="resource9_type"/>
             <w:r>
+              <w:lastRenderedPageBreak/>
               <w:t>resource</w:t>
             </w:r>
             <w:r>
@@ -4999,7 +5069,6 @@
           <w:p>
             <w:bookmarkStart w:id="127" w:name="resource13_type"/>
             <w:r>
-              <w:lastRenderedPageBreak/>
               <w:t>resource</w:t>
             </w:r>
             <w:r>
@@ -5509,6 +5578,7 @@
           <w:p/>
           <w:p>
             <w:r>
+              <w:lastRenderedPageBreak/>
               <w:t>{{ ref_bib_styring_2020</w:t>
             </w:r>
             <w:r>
@@ -5539,7 +5609,6 @@
           <w:p/>
           <w:p>
             <w:r>
-              <w:lastRenderedPageBreak/>
               <w:t>{{ ref_bib_wildco_lab_2021b }}</w:t>
             </w:r>
           </w:p>
@@ -5661,6 +5730,7 @@
     <w:p/>
     <w:p>
       <w:r>
+        <w:lastRenderedPageBreak/>
         <w:t>“</w:t>
       </w:r>
       <w:r>
@@ -5688,7 +5758,6 @@
     <w:p/>
     <w:p>
       <w:r>
-        <w:lastRenderedPageBreak/>
         <w:t>“</w:t>
       </w:r>
       <w:r>
@@ -5826,6 +5895,7 @@
     <w:p/>
     <w:p>
       <w:r>
+        <w:lastRenderedPageBreak/>
         <w:br w:type="page"/>
       </w:r>
     </w:p>
@@ -18338,7 +18408,6 @@
   <w:style w:type="character" w:default="1" w:styleId="DefaultParagraphFont">
     <w:name w:val="Default Paragraph Font"/>
     <w:uiPriority w:val="1"/>
-    <w:semiHidden/>
     <w:unhideWhenUsed/>
   </w:style>
   <w:style w:type="table" w:default="1" w:styleId="TableNormal">
